--- a/documentation/specifications/CUFXAccountOpeningFunding.UseCase.docx
+++ b/documentation/specifications/CUFXAccountOpeningFunding.UseCase.docx
@@ -29234,10 +29234,18 @@
           <w:sz w:val="16"/>
           <w:szCs w:val="16"/>
         </w:rPr>
-        <w:t>PUT https://api.dataprovider.com/accountmessage</w:t>
+        <w:t>Post</w:t>
       </w:r>
       <w:bookmarkStart w:id="58" w:name="_GoBack"/>
       <w:bookmarkEnd w:id="58"/>
+      <w:r>
+        <w:rPr>
+          <w:rFonts w:ascii="Courier New" w:hAnsi="Courier New" w:cs="Courier New"/>
+          <w:sz w:val="16"/>
+          <w:szCs w:val="16"/>
+        </w:rPr>
+        <w:t xml:space="preserve"> https://api.dataprovider.com/accountmessage</w:t>
+      </w:r>
     </w:p>
     <w:p>
       <w:pPr>
@@ -46395,7 +46403,7 @@
 </file>
 
 <file path=customXml/itemProps1.xml><?xml version="1.0" encoding="utf-8"?>
-<ds:datastoreItem xmlns:ds="http://schemas.openxmlformats.org/officeDocument/2006/customXml" ds:itemID="{68DECA4C-1C0A-4C83-BB17-B93209F60CB0}">
+<ds:datastoreItem xmlns:ds="http://schemas.openxmlformats.org/officeDocument/2006/customXml" ds:itemID="{69734320-F164-4B1B-B7F3-3BAE337EB240}">
   <ds:schemaRefs>
     <ds:schemaRef ds:uri="http://schemas.openxmlformats.org/officeDocument/2006/bibliography"/>
   </ds:schemaRefs>
